--- a/tercera entrega ing. de software.docx
+++ b/tercera entrega ing. de software.docx
@@ -8326,19 +8326,53 @@
       </w:pPr>
     </w:p>
     <w:p>
+      <w:pPr>
+        <w:rPr>
+          <w:lang w:val="es-CO"/>
+        </w:rPr>
+      </w:pPr>
       <w:r>
+        <w:rPr>
+          <w:lang w:val="es-CO"/>
+        </w:rPr>
         <w:lastRenderedPageBreak/>
         <w:t>Diagramas de secuencia de diseño</w:t>
       </w:r>
     </w:p>
-    <w:p/>
     <w:p>
+      <w:pPr>
+        <w:rPr>
+          <w:lang w:val="es-CO"/>
+        </w:rPr>
+      </w:pPr>
+    </w:p>
+    <w:p>
+      <w:pPr>
+        <w:rPr>
+          <w:lang w:val="es-CO"/>
+        </w:rPr>
+      </w:pPr>
       <w:r>
+        <w:rPr>
+          <w:lang w:val="es-CO"/>
+        </w:rPr>
         <w:t>1-Crear Vacante</w:t>
       </w:r>
     </w:p>
-    <w:p/>
-    <w:p/>
+    <w:p>
+      <w:pPr>
+        <w:rPr>
+          <w:lang w:val="es-CO"/>
+        </w:rPr>
+      </w:pPr>
+    </w:p>
+    <w:p>
+      <w:pPr>
+        <w:rPr>
+          <w:lang w:val="es-CO"/>
+        </w:rPr>
+      </w:pPr>
+    </w:p>
     <w:p>
       <w:pPr>
         <w:rPr>
@@ -8350,18 +8384,10 @@
           <w:noProof/>
         </w:rPr>
         <w:drawing>
-          <wp:anchor distT="0" distB="0" distL="114300" distR="114300" simplePos="0" relativeHeight="251658240" behindDoc="0" locked="0" layoutInCell="1" allowOverlap="1" wp14:anchorId="1865EA25" wp14:editId="5AFE9888">
-            <wp:simplePos x="0" y="0"/>
-            <wp:positionH relativeFrom="column">
-              <wp:posOffset>-871220</wp:posOffset>
-            </wp:positionH>
-            <wp:positionV relativeFrom="paragraph">
-              <wp:posOffset>282575</wp:posOffset>
-            </wp:positionV>
-            <wp:extent cx="10020300" cy="3724275"/>
-            <wp:effectExtent l="0" t="0" r="0" b="9525"/>
-            <wp:wrapSquare wrapText="bothSides"/>
-            <wp:docPr id="4" name="Imagen 4"/>
+          <wp:inline distT="0" distB="0" distL="0" distR="0" wp14:anchorId="053C2F0F" wp14:editId="31B4C5E0">
+            <wp:extent cx="9123750" cy="3590925"/>
+            <wp:effectExtent l="0" t="0" r="1270" b="0"/>
+            <wp:docPr id="1" name="Imagen 1"/>
             <wp:cNvGraphicFramePr>
               <a:graphicFrameLocks xmlns:a="http://schemas.openxmlformats.org/drawingml/2006/main" noChangeAspect="1"/>
             </wp:cNvGraphicFramePr>
@@ -8369,7 +8395,7 @@
               <a:graphicData uri="http://schemas.openxmlformats.org/drawingml/2006/picture">
                 <pic:pic xmlns:pic="http://schemas.openxmlformats.org/drawingml/2006/picture">
                   <pic:nvPicPr>
-                    <pic:cNvPr id="0" name="Picture 2"/>
+                    <pic:cNvPr id="0" name="Picture 1"/>
                     <pic:cNvPicPr>
                       <a:picLocks noChangeAspect="1" noChangeArrowheads="1"/>
                     </pic:cNvPicPr>
@@ -8390,7 +8416,7 @@
                   <pic:spPr bwMode="auto">
                     <a:xfrm>
                       <a:off x="0" y="0"/>
-                      <a:ext cx="10020300" cy="3724275"/>
+                      <a:ext cx="9136198" cy="3595824"/>
                     </a:xfrm>
                     <a:prstGeom prst="rect">
                       <a:avLst/>
@@ -8403,13 +8429,7 @@
                 </pic:pic>
               </a:graphicData>
             </a:graphic>
-            <wp14:sizeRelH relativeFrom="margin">
-              <wp14:pctWidth>0</wp14:pctWidth>
-            </wp14:sizeRelH>
-            <wp14:sizeRelV relativeFrom="margin">
-              <wp14:pctHeight>0</wp14:pctHeight>
-            </wp14:sizeRelV>
-          </wp:anchor>
+          </wp:inline>
         </w:drawing>
       </w:r>
     </w:p>
@@ -8419,6 +8439,22 @@
           <w:lang w:val="es-CO"/>
         </w:rPr>
       </w:pPr>
+    </w:p>
+    <w:p>
+      <w:pPr>
+        <w:rPr>
+          <w:lang w:val="es-CO"/>
+        </w:rPr>
+      </w:pPr>
+    </w:p>
+    <w:p>
+      <w:pPr>
+        <w:rPr>
+          <w:lang w:val="es-CO"/>
+        </w:rPr>
+      </w:pPr>
+      <w:bookmarkStart w:id="0" w:name="_GoBack"/>
+      <w:bookmarkEnd w:id="0"/>
       <w:r>
         <w:rPr>
           <w:lang w:val="es-CO"/>
@@ -9041,8 +9077,6 @@
           <w:docGrid w:linePitch="360"/>
         </w:sectPr>
       </w:pPr>
-      <w:bookmarkStart w:id="0" w:name="_GoBack"/>
-      <w:bookmarkEnd w:id="0"/>
     </w:p>
     <w:p>
       <w:pPr>
@@ -14417,7 +14451,7 @@
 </file>
 
 <file path=customXml/itemProps1.xml><?xml version="1.0" encoding="utf-8"?>
-<ds:datastoreItem xmlns:ds="http://schemas.openxmlformats.org/officeDocument/2006/customXml" ds:itemID="{1E14F889-37EF-4320-9B8D-6F79F2A998A3}">
+<ds:datastoreItem xmlns:ds="http://schemas.openxmlformats.org/officeDocument/2006/customXml" ds:itemID="{9698F718-4C91-424E-A8D7-A6FBCAEB7E0C}">
   <ds:schemaRefs>
     <ds:schemaRef ds:uri="http://schemas.openxmlformats.org/officeDocument/2006/bibliography"/>
   </ds:schemaRefs>
